--- a/Bandaru kumara lakshmi Resume.docx
+++ b/Bandaru kumara lakshmi Resume.docx
@@ -2138,7 +2138,15 @@
         <w:rPr>
           <w:sz w:val="28"/>
         </w:rPr>
-        <w:t>bandarukumara.laksh@hcl.com</w:t>
+        <w:t>Kumara.bandaru99@gmail</w:t>
+      </w:r>
+      <w:bookmarkStart w:id="0" w:name="_GoBack"/>
+      <w:bookmarkEnd w:id="0"/>
+      <w:r>
+        <w:rPr>
+          <w:sz w:val="28"/>
+        </w:rPr>
+        <w:t>.com</w:t>
       </w:r>
     </w:p>
     <w:p>
@@ -2227,8 +2235,6 @@
         </w:rPr>
         <w:t>2.2</w:t>
       </w:r>
-      <w:bookmarkStart w:id="0" w:name="_GoBack"/>
-      <w:bookmarkEnd w:id="0"/>
       <w:r>
         <w:rPr>
           <w:rFonts w:ascii="Times New Roman" w:eastAsia="Times New Roman" w:hAnsi="Times New Roman" w:cs="Times New Roman"/>
@@ -2713,7 +2719,6 @@
           <w:color w:val="1F1F1F"/>
           <w:sz w:val="28"/>
         </w:rPr>
-        <w:lastRenderedPageBreak/>
         <w:t xml:space="preserve">Build Tools                      : </w:t>
       </w:r>
       <w:r>
@@ -3554,7 +3559,6 @@
           <w:sz w:val="28"/>
           <w:szCs w:val="28"/>
         </w:rPr>
-        <w:lastRenderedPageBreak/>
         <w:t>Project Summary</w:t>
       </w:r>
       <w:r>
@@ -4537,7 +4541,6 @@
           <w:b/>
           <w:sz w:val="28"/>
         </w:rPr>
-        <w:lastRenderedPageBreak/>
         <w:t>Father’s Name</w:t>
       </w:r>
       <w:r>
@@ -5259,7 +5262,6 @@
         <w:rPr>
           <w:rFonts w:eastAsia="Times New Roman"/>
         </w:rPr>
-        <w:lastRenderedPageBreak/>
         <w:t xml:space="preserve">                                                                                              </w:t>
       </w:r>
       <w:r>
@@ -7842,15 +7844,6 @@
 </file>
 
 <file path=customXml/item1.xml><?xml version="1.0" encoding="utf-8"?>
-<?mso-contentType ?>
-<FormTemplates xmlns="http://schemas.microsoft.com/sharepoint/v3/contenttype/forms">
-  <Display>DocumentLibraryForm</Display>
-  <Edit>DocumentLibraryForm</Edit>
-  <New>DocumentLibraryForm</New>
-</FormTemplates>
-</file>
-
-<file path=customXml/item2.xml><?xml version="1.0" encoding="utf-8"?>
 <ct:contentTypeSchema xmlns:ct="http://schemas.microsoft.com/office/2006/metadata/contentType" xmlns:ma="http://schemas.microsoft.com/office/2006/metadata/properties/metaAttributes" ct:_="" ma:_="" ma:contentTypeName="Document" ma:contentTypeID="0x0101000FC1364250EA1E458CDF56561F30B112" ma:contentTypeVersion="17" ma:contentTypeDescription="Create a new document." ma:contentTypeScope="" ma:versionID="c194c88fbdc6a1f0f06c3194d3eb69d6">
   <xsd:schema xmlns:xsd="http://www.w3.org/2001/XMLSchema" xmlns:xs="http://www.w3.org/2001/XMLSchema" xmlns:p="http://schemas.microsoft.com/office/2006/metadata/properties" xmlns:ns1="http://schemas.microsoft.com/sharepoint/v3" xmlns:ns3="f5b20c8b-4f50-422b-875f-0555d35592b3" xmlns:ns4="041cffb4-9a95-4bec-97ab-3771e59a5705" targetNamespace="http://schemas.microsoft.com/office/2006/metadata/properties" ma:root="true" ma:fieldsID="ec7754db2eabcf09d7c4ad51e0dbbc2a" ns1:_="" ns3:_="" ns4:_="">
     <xsd:import namespace="http://schemas.microsoft.com/sharepoint/v3"/>
@@ -8100,6 +8093,15 @@
 </ct:contentTypeSchema>
 </file>
 
+<file path=customXml/item2.xml><?xml version="1.0" encoding="utf-8"?>
+<?mso-contentType ?>
+<FormTemplates xmlns="http://schemas.microsoft.com/sharepoint/v3/contenttype/forms">
+  <Display>DocumentLibraryForm</Display>
+  <Edit>DocumentLibraryForm</Edit>
+  <New>DocumentLibraryForm</New>
+</FormTemplates>
+</file>
+
 <file path=customXml/item3.xml><?xml version="1.0" encoding="utf-8"?>
 <p:properties xmlns:p="http://schemas.microsoft.com/office/2006/metadata/properties" xmlns:xsi="http://www.w3.org/2001/XMLSchema-instance" xmlns:pc="http://schemas.microsoft.com/office/infopath/2007/PartnerControls">
   <documentManagement>
@@ -8111,14 +8113,6 @@
 </file>
 
 <file path=customXml/itemProps1.xml><?xml version="1.0" encoding="utf-8"?>
-<ds:datastoreItem xmlns:ds="http://schemas.openxmlformats.org/officeDocument/2006/customXml" ds:itemID="{CB4A0B2A-7DCE-4BB2-9A11-FE975140AF6B}">
-  <ds:schemaRefs>
-    <ds:schemaRef ds:uri="http://schemas.microsoft.com/sharepoint/v3/contenttype/forms"/>
-  </ds:schemaRefs>
-</ds:datastoreItem>
-</file>
-
-<file path=customXml/itemProps2.xml><?xml version="1.0" encoding="utf-8"?>
 <ds:datastoreItem xmlns:ds="http://schemas.openxmlformats.org/officeDocument/2006/customXml" ds:itemID="{56B2B59C-2032-425F-89C7-2F61CCF1AD2E}">
   <ds:schemaRefs>
     <ds:schemaRef ds:uri="http://schemas.microsoft.com/office/2006/metadata/contentType"/>
@@ -8138,20 +8132,28 @@
 </ds:datastoreItem>
 </file>
 
+<file path=customXml/itemProps2.xml><?xml version="1.0" encoding="utf-8"?>
+<ds:datastoreItem xmlns:ds="http://schemas.openxmlformats.org/officeDocument/2006/customXml" ds:itemID="{CB4A0B2A-7DCE-4BB2-9A11-FE975140AF6B}">
+  <ds:schemaRefs>
+    <ds:schemaRef ds:uri="http://schemas.microsoft.com/sharepoint/v3/contenttype/forms"/>
+  </ds:schemaRefs>
+</ds:datastoreItem>
+</file>
+
 <file path=customXml/itemProps3.xml><?xml version="1.0" encoding="utf-8"?>
 <ds:datastoreItem xmlns:ds="http://schemas.openxmlformats.org/officeDocument/2006/customXml" ds:itemID="{E5061D34-3AB3-48E6-9A5C-40B22B1485E6}">
   <ds:schemaRefs>
     <ds:schemaRef ds:uri="http://schemas.microsoft.com/office/2006/documentManagement/types"/>
+    <ds:schemaRef ds:uri="http://schemas.microsoft.com/sharepoint/v3"/>
+    <ds:schemaRef ds:uri="http://purl.org/dc/dcmitype/"/>
+    <ds:schemaRef ds:uri="http://schemas.microsoft.com/office/2006/metadata/properties"/>
+    <ds:schemaRef ds:uri="http://www.w3.org/XML/1998/namespace"/>
+    <ds:schemaRef ds:uri="http://purl.org/dc/terms/"/>
+    <ds:schemaRef ds:uri="http://purl.org/dc/elements/1.1/"/>
     <ds:schemaRef ds:uri="http://schemas.openxmlformats.org/package/2006/metadata/core-properties"/>
+    <ds:schemaRef ds:uri="http://schemas.microsoft.com/office/infopath/2007/PartnerControls"/>
+    <ds:schemaRef ds:uri="041cffb4-9a95-4bec-97ab-3771e59a5705"/>
     <ds:schemaRef ds:uri="f5b20c8b-4f50-422b-875f-0555d35592b3"/>
-    <ds:schemaRef ds:uri="http://purl.org/dc/elements/1.1/"/>
-    <ds:schemaRef ds:uri="http://schemas.microsoft.com/office/2006/metadata/properties"/>
-    <ds:schemaRef ds:uri="http://purl.org/dc/dcmitype/"/>
-    <ds:schemaRef ds:uri="041cffb4-9a95-4bec-97ab-3771e59a5705"/>
-    <ds:schemaRef ds:uri="http://www.w3.org/XML/1998/namespace"/>
-    <ds:schemaRef ds:uri="http://schemas.microsoft.com/office/infopath/2007/PartnerControls"/>
-    <ds:schemaRef ds:uri="http://schemas.microsoft.com/sharepoint/v3"/>
-    <ds:schemaRef ds:uri="http://purl.org/dc/terms/"/>
   </ds:schemaRefs>
 </ds:datastoreItem>
 </file>
--- a/Bandaru kumara lakshmi Resume.docx
+++ b/Bandaru kumara lakshmi Resume.docx
@@ -2138,10 +2138,20 @@
         <w:rPr>
           <w:sz w:val="28"/>
         </w:rPr>
-        <w:t>Kumara.bandaru99@gmail</w:t>
-      </w:r>
-      <w:bookmarkStart w:id="0" w:name="_GoBack"/>
-      <w:bookmarkEnd w:id="0"/>
+        <w:t>k</w:t>
+      </w:r>
+      <w:r>
+        <w:rPr>
+          <w:sz w:val="28"/>
+        </w:rPr>
+        <w:t>umari</w:t>
+      </w:r>
+      <w:r>
+        <w:rPr>
+          <w:sz w:val="28"/>
+        </w:rPr>
+        <w:t>.bandaru99@gmail</w:t>
+      </w:r>
       <w:r>
         <w:rPr>
           <w:sz w:val="28"/>
@@ -2240,7 +2250,30 @@
           <w:rFonts w:ascii="Times New Roman" w:eastAsia="Times New Roman" w:hAnsi="Times New Roman" w:cs="Times New Roman"/>
           <w:sz w:val="32"/>
         </w:rPr>
-        <w:t xml:space="preserve"> years</w:t>
+        <w:t xml:space="preserve"> </w:t>
+      </w:r>
+      <w:proofErr w:type="gramStart"/>
+      <w:r>
+        <w:rPr>
+          <w:rFonts w:ascii="Times New Roman" w:eastAsia="Times New Roman" w:hAnsi="Times New Roman" w:cs="Times New Roman"/>
+          <w:sz w:val="32"/>
+        </w:rPr>
+        <w:t>years</w:t>
+      </w:r>
+      <w:r>
+        <w:rPr>
+          <w:rFonts w:ascii="Times New Roman" w:eastAsia="Times New Roman" w:hAnsi="Times New Roman" w:cs="Times New Roman"/>
+          <w:sz w:val="32"/>
+        </w:rPr>
+        <w:t>(</w:t>
+      </w:r>
+      <w:proofErr w:type="gramEnd"/>
+      <w:r>
+        <w:rPr>
+          <w:rFonts w:ascii="Times New Roman" w:eastAsia="Times New Roman" w:hAnsi="Times New Roman" w:cs="Times New Roman"/>
+          <w:sz w:val="32"/>
+        </w:rPr>
+        <w:t xml:space="preserve">Relevant experience -1.2 years) </w:t>
       </w:r>
       <w:r>
         <w:rPr>
@@ -3213,7 +3246,14 @@
           <w:rFonts w:ascii="Times New Roman" w:hAnsi="Times New Roman" w:cs="Times New Roman"/>
           <w:sz w:val="28"/>
         </w:rPr>
-        <w:t>Creating camunda workflows</w:t>
+        <w:t>Creating C</w:t>
+      </w:r>
+      <w:r>
+        <w:rPr>
+          <w:rFonts w:ascii="Times New Roman" w:hAnsi="Times New Roman" w:cs="Times New Roman"/>
+          <w:sz w:val="28"/>
+        </w:rPr>
+        <w:t>amunda workflows</w:t>
       </w:r>
     </w:p>
     <w:p>
@@ -3234,11 +3274,18 @@
           <w:rFonts w:ascii="Times New Roman" w:eastAsia="Times New Roman" w:hAnsi="Times New Roman" w:cs="Times New Roman"/>
           <w:sz w:val="28"/>
         </w:rPr>
-        <w:t>To support the client</w:t>
-      </w:r>
-      <w:r>
-        <w:rPr>
-          <w:rFonts w:ascii="Times New Roman" w:hAnsi="Times New Roman" w:cs="Times New Roman"/>
+        <w:t>Configuring the network detail</w:t>
+      </w:r>
+      <w:r>
+        <w:rPr>
+          <w:rFonts w:ascii="Times New Roman" w:eastAsia="Times New Roman" w:hAnsi="Times New Roman" w:cs="Times New Roman"/>
+          <w:sz w:val="28"/>
+        </w:rPr>
+        <w:t>s with the help of Mobaxterm</w:t>
+      </w:r>
+      <w:r>
+        <w:rPr>
+          <w:rFonts w:ascii="Times New Roman" w:eastAsia="Times New Roman" w:hAnsi="Times New Roman" w:cs="Times New Roman"/>
           <w:sz w:val="28"/>
         </w:rPr>
         <w:t xml:space="preserve">. </w:t>
@@ -3253,30 +3300,16 @@
         <w:spacing w:line="240" w:lineRule="auto"/>
         <w:ind w:hanging="360"/>
         <w:rPr>
-          <w:rFonts w:ascii="Times New Roman" w:hAnsi="Times New Roman" w:cs="Times New Roman"/>
-          <w:sz w:val="28"/>
-        </w:rPr>
-      </w:pPr>
-      <w:r>
-        <w:rPr>
-          <w:rFonts w:ascii="Times New Roman" w:eastAsia="Times New Roman" w:hAnsi="Times New Roman" w:cs="Times New Roman"/>
-          <w:sz w:val="28"/>
-        </w:rPr>
-        <w:t xml:space="preserve">Configuring the network details with the help of Mobaxterm and </w:t>
-      </w:r>
-      <w:r>
-        <w:rPr>
-          <w:rFonts w:ascii="Times New Roman" w:eastAsia="Times New Roman" w:hAnsi="Times New Roman" w:cs="Times New Roman"/>
-          <w:sz w:val="28"/>
-        </w:rPr>
-        <w:t>MT putty</w:t>
-      </w:r>
-      <w:r>
-        <w:rPr>
-          <w:rFonts w:ascii="Times New Roman" w:eastAsia="Times New Roman" w:hAnsi="Times New Roman" w:cs="Times New Roman"/>
-          <w:sz w:val="28"/>
-        </w:rPr>
-        <w:t xml:space="preserve">. </w:t>
+          <w:rFonts w:ascii="Times New Roman" w:eastAsia="Times New Roman" w:hAnsi="Times New Roman" w:cs="Times New Roman"/>
+          <w:sz w:val="28"/>
+        </w:rPr>
+      </w:pPr>
+      <w:r>
+        <w:rPr>
+          <w:rFonts w:ascii="Times New Roman" w:eastAsia="Times New Roman" w:hAnsi="Times New Roman" w:cs="Times New Roman"/>
+          <w:sz w:val="28"/>
+        </w:rPr>
+        <w:t xml:space="preserve">Writing the Neo4j scripts </w:t>
       </w:r>
     </w:p>
     <w:p>
@@ -3297,7 +3330,7 @@
           <w:rFonts w:ascii="Times New Roman" w:eastAsia="Times New Roman" w:hAnsi="Times New Roman" w:cs="Times New Roman"/>
           <w:sz w:val="28"/>
         </w:rPr>
-        <w:t xml:space="preserve">Writing the Neo4j scripts </w:t>
+        <w:t>Responsible for UAT and ORT</w:t>
       </w:r>
     </w:p>
     <w:p>
@@ -3311,27 +3344,6 @@
         <w:rPr>
           <w:rFonts w:ascii="Times New Roman" w:eastAsia="Times New Roman" w:hAnsi="Times New Roman" w:cs="Times New Roman"/>
           <w:sz w:val="28"/>
-        </w:rPr>
-      </w:pPr>
-      <w:r>
-        <w:rPr>
-          <w:rFonts w:ascii="Times New Roman" w:eastAsia="Times New Roman" w:hAnsi="Times New Roman" w:cs="Times New Roman"/>
-          <w:sz w:val="28"/>
-        </w:rPr>
-        <w:t>Responsible for UAT and ORT</w:t>
-      </w:r>
-    </w:p>
-    <w:p>
-      <w:pPr>
-        <w:numPr>
-          <w:ilvl w:val="0"/>
-          <w:numId w:val="9"/>
-        </w:numPr>
-        <w:spacing w:line="240" w:lineRule="auto"/>
-        <w:ind w:hanging="360"/>
-        <w:rPr>
-          <w:rFonts w:ascii="Times New Roman" w:eastAsia="Times New Roman" w:hAnsi="Times New Roman" w:cs="Times New Roman"/>
-          <w:sz w:val="28"/>
           <w:szCs w:val="28"/>
         </w:rPr>
       </w:pPr>
@@ -3526,7 +3538,7 @@
           <w:sz w:val="28"/>
           <w:szCs w:val="28"/>
         </w:rPr>
-        <w:t xml:space="preserve">  Oct 2023 – Till Date</w:t>
+        <w:t xml:space="preserve">  Oct 2023 – Feb 2024</w:t>
       </w:r>
     </w:p>
     <w:p>
@@ -4330,25 +4342,7 @@
           <w:sz w:val="28"/>
           <w:szCs w:val="28"/>
         </w:rPr>
-        <w:t xml:space="preserve">Got first prize in </w:t>
-      </w:r>
-      <w:proofErr w:type="gramStart"/>
-      <w:r>
-        <w:rPr>
-          <w:rFonts w:ascii="Times New Roman" w:eastAsia="Arial" w:hAnsi="Times New Roman" w:cs="Times New Roman"/>
-          <w:sz w:val="28"/>
-          <w:szCs w:val="28"/>
-        </w:rPr>
-        <w:t>Mandal level encouragement test</w:t>
-      </w:r>
-      <w:proofErr w:type="gramEnd"/>
-      <w:r>
-        <w:rPr>
-          <w:rFonts w:ascii="Times New Roman" w:eastAsia="Arial" w:hAnsi="Times New Roman" w:cs="Times New Roman"/>
-          <w:sz w:val="28"/>
-          <w:szCs w:val="28"/>
-        </w:rPr>
-        <w:t xml:space="preserve"> for 10</w:t>
+        <w:t>Got first prize in Mandal level encouragement test for 10</w:t>
       </w:r>
       <w:r>
         <w:rPr>
@@ -5051,13 +5045,25 @@
         </w:rPr>
         <w:t xml:space="preserve">                                                          </w:t>
       </w:r>
+      <w:proofErr w:type="spellStart"/>
       <w:r>
         <w:rPr>
           <w:rFonts w:ascii="Times New Roman" w:eastAsia="Times New Roman" w:hAnsi="Times New Roman" w:cs="Times New Roman"/>
           <w:b/>
           <w:sz w:val="28"/>
         </w:rPr>
-        <w:t xml:space="preserve">Vadapalem       </w:t>
+        <w:t>Kothapeta</w:t>
+      </w:r>
+      <w:bookmarkStart w:id="0" w:name="_GoBack"/>
+      <w:bookmarkEnd w:id="0"/>
+      <w:proofErr w:type="spellEnd"/>
+      <w:r>
+        <w:rPr>
+          <w:rFonts w:ascii="Times New Roman" w:eastAsia="Times New Roman" w:hAnsi="Times New Roman" w:cs="Times New Roman"/>
+          <w:b/>
+          <w:sz w:val="28"/>
+        </w:rPr>
+        <w:t xml:space="preserve">      </w:t>
       </w:r>
       <w:r>
         <w:rPr>
